--- a/BM/Wirtschaft und Recht/Fallbeispiel_Amazon.docx
+++ b/BM/Wirtschaft und Recht/Fallbeispiel_Amazon.docx
@@ -229,6 +229,12 @@
         </w:rPr>
         <w:t>5. Juli 1994</w:t>
       </w:r>
+      <w:r>
+        <w:rPr>
+          <w:color w:val="FF0000"/>
+        </w:rPr>
+        <w:t xml:space="preserve"> Jeff Bozos </w:t>
+      </w:r>
     </w:p>
     <w:p>
       <w:pPr>
@@ -468,7 +474,61 @@
                   <w14:round/>
                 </w14:textOutline>
               </w:rPr>
-              <w:t>Tertiärer</w:t>
+              <w:t>Ter</w:t>
+            </w:r>
+            <w:r>
+              <w:rPr>
+                <w:color w:val="FF0000"/>
+                <w:sz w:val="24"/>
+                <w:szCs w:val="24"/>
+                <w14:shadow w14:blurRad="38100" w14:dist="25400" w14:dir="5400000" w14:sx="100000" w14:sy="100000" w14:kx="0" w14:ky="0" w14:algn="ctr">
+                  <w14:srgbClr w14:val="6E747A">
+                    <w14:alpha w14:val="57000"/>
+                  </w14:srgbClr>
+                </w14:shadow>
+                <w14:textOutline w14:w="0" w14:cap="flat" w14:cmpd="sng" w14:algn="ctr">
+                  <w14:noFill/>
+                  <w14:prstDash w14:val="solid"/>
+                  <w14:round/>
+                </w14:textOutline>
+              </w:rPr>
+              <w:t>i</w:t>
+            </w:r>
+            <w:r>
+              <w:rPr>
+                <w:color w:val="FF0000"/>
+                <w:sz w:val="24"/>
+                <w:szCs w:val="24"/>
+                <w14:shadow w14:blurRad="38100" w14:dist="25400" w14:dir="5400000" w14:sx="100000" w14:sy="100000" w14:kx="0" w14:ky="0" w14:algn="ctr">
+                  <w14:srgbClr w14:val="6E747A">
+                    <w14:alpha w14:val="57000"/>
+                  </w14:srgbClr>
+                </w14:shadow>
+                <w14:textOutline w14:w="0" w14:cap="flat" w14:cmpd="sng" w14:algn="ctr">
+                  <w14:noFill/>
+                  <w14:prstDash w14:val="solid"/>
+                  <w14:round/>
+                </w14:textOutline>
+              </w:rPr>
+              <w:t>t</w:t>
+            </w:r>
+            <w:r>
+              <w:rPr>
+                <w:color w:val="FF0000"/>
+                <w:sz w:val="24"/>
+                <w:szCs w:val="24"/>
+                <w14:shadow w14:blurRad="38100" w14:dist="25400" w14:dir="5400000" w14:sx="100000" w14:sy="100000" w14:kx="0" w14:ky="0" w14:algn="ctr">
+                  <w14:srgbClr w14:val="6E747A">
+                    <w14:alpha w14:val="57000"/>
+                  </w14:srgbClr>
+                </w14:shadow>
+                <w14:textOutline w14:w="0" w14:cap="flat" w14:cmpd="sng" w14:algn="ctr">
+                  <w14:noFill/>
+                  <w14:prstDash w14:val="solid"/>
+                  <w14:round/>
+                </w14:textOutline>
+              </w:rPr>
+              <w:t>ärer</w:t>
             </w:r>
             <w:proofErr w:type="spellEnd"/>
             <w:r>
@@ -487,9 +547,8 @@
                   <w14:round/>
                 </w14:textOutline>
               </w:rPr>
-              <w:t xml:space="preserve"> </w:t>
+              <w:t xml:space="preserve"> Sektor (3)</w:t>
             </w:r>
-            <w:proofErr w:type="spellStart"/>
             <w:r>
               <w:rPr>
                 <w:color w:val="FF0000"/>
@@ -506,26 +565,7 @@
                   <w14:round/>
                 </w14:textOutline>
               </w:rPr>
-              <w:t>Sektor</w:t>
-            </w:r>
-            <w:proofErr w:type="spellEnd"/>
-            <w:r>
-              <w:rPr>
-                <w:color w:val="FF0000"/>
-                <w:sz w:val="24"/>
-                <w:szCs w:val="24"/>
-                <w14:shadow w14:blurRad="38100" w14:dist="25400" w14:dir="5400000" w14:sx="100000" w14:sy="100000" w14:kx="0" w14:ky="0" w14:algn="ctr">
-                  <w14:srgbClr w14:val="6E747A">
-                    <w14:alpha w14:val="57000"/>
-                  </w14:srgbClr>
-                </w14:shadow>
-                <w14:textOutline w14:w="0" w14:cap="flat" w14:cmpd="sng" w14:algn="ctr">
-                  <w14:noFill/>
-                  <w14:prstDash w14:val="solid"/>
-                  <w14:round/>
-                </w14:textOutline>
-              </w:rPr>
-              <w:t xml:space="preserve"> (3)</w:t>
+              <w:t xml:space="preserve"> und auch 2</w:t>
             </w:r>
           </w:p>
         </w:tc>
@@ -703,20 +743,21 @@
             </w:pPr>
             <w:r>
               <w:rPr>
-                <w:sz w:val="24"/>
-                <w:szCs w:val="24"/>
-                <w14:shadow w14:blurRad="38100" w14:dist="25400" w14:dir="5400000" w14:sx="100000" w14:sy="100000" w14:kx="0" w14:ky="0" w14:algn="ctr">
-                  <w14:srgbClr w14:val="6E747A">
-                    <w14:alpha w14:val="57000"/>
-                  </w14:srgbClr>
-                </w14:shadow>
-                <w14:textOutline w14:w="0" w14:cap="flat" w14:cmpd="sng" w14:algn="ctr">
-                  <w14:noFill/>
-                  <w14:prstDash w14:val="solid"/>
-                  <w14:round/>
-                </w14:textOutline>
-              </w:rPr>
-              <w:tab/>
+                <w:color w:val="FF0000"/>
+                <w:sz w:val="24"/>
+                <w:szCs w:val="24"/>
+                <w14:shadow w14:blurRad="38100" w14:dist="25400" w14:dir="5400000" w14:sx="100000" w14:sy="100000" w14:kx="0" w14:ky="0" w14:algn="ctr">
+                  <w14:srgbClr w14:val="6E747A">
+                    <w14:alpha w14:val="57000"/>
+                  </w14:srgbClr>
+                </w14:shadow>
+                <w14:textOutline w14:w="0" w14:cap="flat" w14:cmpd="sng" w14:algn="ctr">
+                  <w14:noFill/>
+                  <w14:prstDash w14:val="solid"/>
+                  <w14:round/>
+                </w14:textOutline>
+              </w:rPr>
+              <w:t>Corporation</w:t>
             </w:r>
             <w:r>
               <w:rPr>
@@ -734,7 +775,7 @@
                   <w14:round/>
                 </w14:textOutline>
               </w:rPr>
-              <w:t>Corporation</w:t>
+              <w:t>, AG</w:t>
             </w:r>
           </w:p>
         </w:tc>
@@ -966,13 +1007,7 @@
               <w:rPr>
                 <w:color w:val="FF0000"/>
               </w:rPr>
-              <w:t xml:space="preserve">Mitarbeiter: </w:t>
-            </w:r>
-            <w:r>
-              <w:rPr>
-                <w:color w:val="FF0000"/>
-              </w:rPr>
-              <w:t>647.500</w:t>
+              <w:t>Mitarbeiter: 647.500</w:t>
             </w:r>
           </w:p>
           <w:p>
@@ -987,13 +1022,7 @@
               <w:rPr>
                 <w:color w:val="FF0000"/>
               </w:rPr>
-              <w:t xml:space="preserve">Umsatz: </w:t>
-            </w:r>
-            <w:r>
-              <w:rPr>
-                <w:color w:val="FF0000"/>
-              </w:rPr>
-              <w:t>193 Milliarden US-Dollar</w:t>
+              <w:t>Umsatz: 193 Milliarden US-Dollar</w:t>
             </w:r>
           </w:p>
           <w:p>
@@ -1008,13 +1037,7 @@
               <w:rPr>
                 <w:color w:val="FF0000"/>
               </w:rPr>
-              <w:t xml:space="preserve">Gewinn: </w:t>
-            </w:r>
-            <w:r>
-              <w:rPr>
-                <w:color w:val="FF0000"/>
-              </w:rPr>
-              <w:t>3,9 Mrd. Dollar</w:t>
+              <w:t>Gewinn: 3,9 Mrd. Dollar</w:t>
             </w:r>
           </w:p>
           <w:p>
@@ -1040,13 +1063,7 @@
               <w:rPr>
                 <w:color w:val="FF0000"/>
               </w:rPr>
-              <w:t xml:space="preserve">Marktkapitalisierung: </w:t>
-            </w:r>
-            <w:r>
-              <w:rPr>
-                <w:color w:val="FF0000"/>
-              </w:rPr>
-              <w:t>853,81 Mrd.</w:t>
+              <w:t>Marktkapitalisierung: 853,81 Mrd.</w:t>
             </w:r>
           </w:p>
         </w:tc>
@@ -1117,6 +1134,24 @@
                 </w14:textOutline>
               </w:rPr>
             </w:pPr>
+            <w:r>
+              <w:rPr>
+                <w:color w:val="FF0000"/>
+                <w:sz w:val="24"/>
+                <w:szCs w:val="24"/>
+                <w14:shadow w14:blurRad="38100" w14:dist="25400" w14:dir="5400000" w14:sx="100000" w14:sy="100000" w14:kx="0" w14:ky="0" w14:algn="ctr">
+                  <w14:srgbClr w14:val="6E747A">
+                    <w14:alpha w14:val="57000"/>
+                  </w14:srgbClr>
+                </w14:shadow>
+                <w14:textOutline w14:w="0" w14:cap="flat" w14:cmpd="sng" w14:algn="ctr">
+                  <w14:noFill/>
+                  <w14:prstDash w14:val="solid"/>
+                  <w14:round/>
+                </w14:textOutline>
+              </w:rPr>
+              <w:t>Privat</w:t>
+            </w:r>
           </w:p>
         </w:tc>
       </w:tr>
@@ -1192,8 +1227,6 @@
               </w:rPr>
               <w:t>Seattle, Washington,</w:t>
             </w:r>
-            <w:bookmarkStart w:id="0" w:name="_GoBack"/>
-            <w:bookmarkEnd w:id="0"/>
           </w:p>
         </w:tc>
       </w:tr>
@@ -1550,7 +1583,62 @@
             <w14:round/>
           </w14:textOutline>
         </w:rPr>
+        <w:t xml:space="preserve">Wann </w:t>
+      </w:r>
+      <w:r>
+        <w:rPr>
+          <w:sz w:val="24"/>
+          <w:szCs w:val="24"/>
+          <w14:shadow w14:blurRad="38100" w14:dist="25400" w14:dir="5400000" w14:sx="100000" w14:sy="100000" w14:kx="0" w14:ky="0" w14:algn="ctr">
+            <w14:srgbClr w14:val="6E747A">
+              <w14:alpha w14:val="57000"/>
+            </w14:srgbClr>
+          </w14:shadow>
+          <w14:textOutline w14:w="0" w14:cap="flat" w14:cmpd="sng" w14:algn="ctr">
+            <w14:noFill/>
+            <w14:prstDash w14:val="solid"/>
+            <w14:round/>
+          </w14:textOutline>
+        </w:rPr>
         <w:t>war der Börsengang von Amazon?</w:t>
+      </w:r>
+    </w:p>
+    <w:p>
+      <w:pPr>
+        <w:pStyle w:val="Listenabsatz"/>
+        <w:ind w:left="360"/>
+        <w:rPr>
+          <w:sz w:val="24"/>
+          <w:szCs w:val="24"/>
+          <w14:shadow w14:blurRad="38100" w14:dist="25400" w14:dir="5400000" w14:sx="100000" w14:sy="100000" w14:kx="0" w14:ky="0" w14:algn="ctr">
+            <w14:srgbClr w14:val="6E747A">
+              <w14:alpha w14:val="57000"/>
+            </w14:srgbClr>
+          </w14:shadow>
+          <w14:textOutline w14:w="0" w14:cap="flat" w14:cmpd="sng" w14:algn="ctr">
+            <w14:noFill/>
+            <w14:prstDash w14:val="solid"/>
+            <w14:round/>
+          </w14:textOutline>
+        </w:rPr>
+      </w:pPr>
+      <w:r>
+        <w:rPr>
+          <w:color w:val="FF0000"/>
+          <w:sz w:val="24"/>
+          <w:szCs w:val="24"/>
+          <w14:shadow w14:blurRad="38100" w14:dist="25400" w14:dir="5400000" w14:sx="100000" w14:sy="100000" w14:kx="0" w14:ky="0" w14:algn="ctr">
+            <w14:srgbClr w14:val="6E747A">
+              <w14:alpha w14:val="57000"/>
+            </w14:srgbClr>
+          </w14:shadow>
+          <w14:textOutline w14:w="0" w14:cap="flat" w14:cmpd="sng" w14:algn="ctr">
+            <w14:noFill/>
+            <w14:prstDash w14:val="solid"/>
+            <w14:round/>
+          </w14:textOutline>
+        </w:rPr>
+        <w:t>1997</w:t>
       </w:r>
       <w:r>
         <w:rPr>
@@ -1798,7 +1886,6 @@
           </w14:textOutline>
         </w:rPr>
       </w:pPr>
-      <w:proofErr w:type="spellStart"/>
       <w:r>
         <w:rPr>
           <w:color w:val="FF0000"/>
@@ -1815,27 +1902,10 @@
             <w14:round/>
           </w14:textOutline>
         </w:rPr>
-        <w:t>Galaxus</w:t>
-      </w:r>
-      <w:proofErr w:type="spellEnd"/>
-      <w:r>
-        <w:rPr>
-          <w:color w:val="FF0000"/>
-          <w:sz w:val="24"/>
-          <w:szCs w:val="24"/>
-          <w14:shadow w14:blurRad="38100" w14:dist="25400" w14:dir="5400000" w14:sx="100000" w14:sy="100000" w14:kx="0" w14:ky="0" w14:algn="ctr">
-            <w14:srgbClr w14:val="6E747A">
-              <w14:alpha w14:val="57000"/>
-            </w14:srgbClr>
-          </w14:shadow>
-          <w14:textOutline w14:w="0" w14:cap="flat" w14:cmpd="sng" w14:algn="ctr">
-            <w14:noFill/>
-            <w14:prstDash w14:val="solid"/>
-            <w14:round/>
-          </w14:textOutline>
-        </w:rPr>
-        <w:t xml:space="preserve"> (mit Digitec) und Brack</w:t>
-      </w:r>
+        <w:t>Digitec und Zalando</w:t>
+      </w:r>
+      <w:bookmarkStart w:id="0" w:name="_GoBack"/>
+      <w:bookmarkEnd w:id="0"/>
       <w:r>
         <w:rPr>
           <w:sz w:val="24"/>
@@ -1949,7 +2019,7 @@
             <w14:round/>
           </w14:textOutline>
         </w:rPr>
-        <w:t xml:space="preserve"> 3</w:t>
+        <w:t xml:space="preserve"> 4</w:t>
       </w:r>
     </w:p>
     <w:p>
@@ -2228,7 +2298,7 @@
         <w:rFonts w:cs="Arial"/>
         <w:noProof/>
       </w:rPr>
-      <w:t>30. April 2019</w:t>
+      <w:t>7. Mai 2019</w:t>
     </w:r>
     <w:r>
       <w:rPr>
